--- a/ReportKMeans.docx
+++ b/ReportKMeans.docx
@@ -145,7 +145,39 @@
                                       <w:color w:val="FFFFFF" w:themeColor="background1"/>
                                       <w:lang w:val="es-ES_tradnl"/>
                                     </w:rPr>
-                                    <w:t>Gasca Falcon Monica Gabriela</w:t>
+                                    <w:t xml:space="preserve">Gasca </w:t>
+                                  </w:r>
+                                  <w:proofErr w:type="spellStart"/>
+                                  <w:r>
+                                    <w:rPr>
+                                      <w:color w:val="FFFFFF" w:themeColor="background1"/>
+                                      <w:lang w:val="es-ES_tradnl"/>
+                                    </w:rPr>
+                                    <w:t>Falcon</w:t>
+                                  </w:r>
+                                  <w:proofErr w:type="spellEnd"/>
+                                  <w:r>
+                                    <w:rPr>
+                                      <w:color w:val="FFFFFF" w:themeColor="background1"/>
+                                      <w:lang w:val="es-ES_tradnl"/>
+                                    </w:rPr>
+                                    <w:t xml:space="preserve"> </w:t>
+                                  </w:r>
+                                  <w:proofErr w:type="spellStart"/>
+                                  <w:r>
+                                    <w:rPr>
+                                      <w:color w:val="FFFFFF" w:themeColor="background1"/>
+                                      <w:lang w:val="es-ES_tradnl"/>
+                                    </w:rPr>
+                                    <w:t>Monica</w:t>
+                                  </w:r>
+                                  <w:proofErr w:type="spellEnd"/>
+                                  <w:r>
+                                    <w:rPr>
+                                      <w:color w:val="FFFFFF" w:themeColor="background1"/>
+                                      <w:lang w:val="es-ES_tradnl"/>
+                                    </w:rPr>
+                                    <w:t xml:space="preserve"> Gabriela</w:t>
                                   </w:r>
                                 </w:p>
                                 <w:p>
@@ -163,8 +195,49 @@
                                       <w:color w:val="FFFFFF" w:themeColor="background1"/>
                                       <w:lang w:val="es-ES_tradnl"/>
                                     </w:rPr>
-                                    <w:t>Flores Sanchez Jose de Jesus</w:t>
+                                    <w:t xml:space="preserve">Flores </w:t>
                                   </w:r>
+                                  <w:proofErr w:type="spellStart"/>
+                                  <w:r>
+                                    <w:rPr>
+                                      <w:color w:val="FFFFFF" w:themeColor="background1"/>
+                                      <w:lang w:val="es-ES_tradnl"/>
+                                    </w:rPr>
+                                    <w:t>Sanchez</w:t>
+                                  </w:r>
+                                  <w:proofErr w:type="spellEnd"/>
+                                  <w:r>
+                                    <w:rPr>
+                                      <w:color w:val="FFFFFF" w:themeColor="background1"/>
+                                      <w:lang w:val="es-ES_tradnl"/>
+                                    </w:rPr>
+                                    <w:t xml:space="preserve"> </w:t>
+                                  </w:r>
+                                  <w:proofErr w:type="spellStart"/>
+                                  <w:r>
+                                    <w:rPr>
+                                      <w:color w:val="FFFFFF" w:themeColor="background1"/>
+                                      <w:lang w:val="es-ES_tradnl"/>
+                                    </w:rPr>
+                                    <w:t>Jose</w:t>
+                                  </w:r>
+                                  <w:proofErr w:type="spellEnd"/>
+                                  <w:r>
+                                    <w:rPr>
+                                      <w:color w:val="FFFFFF" w:themeColor="background1"/>
+                                      <w:lang w:val="es-ES_tradnl"/>
+                                    </w:rPr>
+                                    <w:t xml:space="preserve"> de </w:t>
+                                  </w:r>
+                                  <w:proofErr w:type="spellStart"/>
+                                  <w:r>
+                                    <w:rPr>
+                                      <w:color w:val="FFFFFF" w:themeColor="background1"/>
+                                      <w:lang w:val="es-ES_tradnl"/>
+                                    </w:rPr>
+                                    <w:t>Jesus</w:t>
+                                  </w:r>
+                                  <w:proofErr w:type="spellEnd"/>
                                 </w:p>
                                 <w:p>
                                   <w:pPr>
@@ -176,15 +249,39 @@
                                       <w:lang w:val="es-ES_tradnl"/>
                                     </w:rPr>
                                   </w:pPr>
+                                  <w:proofErr w:type="spellStart"/>
                                   <w:r>
                                     <w:rPr>
                                       <w:color w:val="FFFFFF" w:themeColor="background1"/>
                                       <w:lang w:val="es-ES_tradnl"/>
                                     </w:rPr>
-                                    <w:t xml:space="preserve">Pernet Diaz Infante Thomas Carlos </w:t>
+                                    <w:t>Pernet</w:t>
                                   </w:r>
-                                  <w:bookmarkStart w:id="0" w:name="_GoBack"/>
-                                  <w:bookmarkEnd w:id="0"/>
+                                  <w:proofErr w:type="spellEnd"/>
+                                  <w:r>
+                                    <w:rPr>
+                                      <w:color w:val="FFFFFF" w:themeColor="background1"/>
+                                      <w:lang w:val="es-ES_tradnl"/>
+                                    </w:rPr>
+                                    <w:t xml:space="preserve"> </w:t>
+                                  </w:r>
+                                  <w:proofErr w:type="spellStart"/>
+                                  <w:r>
+                                    <w:rPr>
+                                      <w:color w:val="FFFFFF" w:themeColor="background1"/>
+                                      <w:lang w:val="es-ES_tradnl"/>
+                                    </w:rPr>
+                                    <w:t>Diaz</w:t>
+                                  </w:r>
+                                  <w:proofErr w:type="spellEnd"/>
+                                  <w:r>
+                                    <w:rPr>
+                                      <w:color w:val="FFFFFF" w:themeColor="background1"/>
+                                      <w:lang w:val="es-ES_tradnl"/>
+                                    </w:rPr>
+                                    <w:t xml:space="preserve"> Infante Thomas Carlos </w:t>
+                                  </w:r>
+                                  <w:proofErr w:type="spellStart"/>
                                   <w:r>
                                     <w:rPr>
                                       <w:color w:val="FFFFFF" w:themeColor="background1"/>
@@ -192,6 +289,7 @@
                                     </w:rPr>
                                     <w:t>Cedric</w:t>
                                   </w:r>
+                                  <w:proofErr w:type="spellEnd"/>
                                 </w:p>
                                 <w:p>
                                   <w:pPr>
@@ -202,12 +300,21 @@
                                       <w:color w:val="FFFFFF" w:themeColor="background1"/>
                                     </w:rPr>
                                   </w:pPr>
+                                  <w:proofErr w:type="spellStart"/>
                                   <w:r>
                                     <w:rPr>
                                       <w:color w:val="FFFFFF" w:themeColor="background1"/>
                                       <w:lang w:val="es-ES_tradnl"/>
                                     </w:rPr>
-                                    <w:t>Vazquez Villaseñor Luis Fernando</w:t>
+                                    <w:t>Vazquez</w:t>
+                                  </w:r>
+                                  <w:proofErr w:type="spellEnd"/>
+                                  <w:r>
+                                    <w:rPr>
+                                      <w:color w:val="FFFFFF" w:themeColor="background1"/>
+                                      <w:lang w:val="es-ES_tradnl"/>
+                                    </w:rPr>
+                                    <w:t xml:space="preserve"> Villaseñor Luis Fernando</w:t>
                                   </w:r>
                                 </w:p>
                               </w:txbxContent>
@@ -269,6 +376,7 @@
                                     <w:dataBinding w:prefixMappings="xmlns:ns0='http://purl.org/dc/elements/1.1/' xmlns:ns1='http://schemas.openxmlformats.org/package/2006/metadata/core-properties' " w:xpath="/ns1:coreProperties[1]/ns0:title[1]" w:storeItemID="{6C3C8BC8-F283-45AE-878A-BAB7291924A1}"/>
                                     <w:text/>
                                   </w:sdtPr>
+                                  <w:sdtEndPr/>
                                   <w:sdtContent>
                                     <w:p>
                                       <w:pPr>
@@ -497,20 +605,37 @@
       </w:pPr>
     </w:p>
     <w:p>
-      <w:r>
-        <w:t>Pseudo Codigo</w:t>
-      </w:r>
+      <w:pPr>
+        <w:jc w:val="center"/>
+        <w:rPr>
+          <w:rFonts w:ascii="Arial" w:hAnsi="Arial" w:cs="Arial"/>
+          <w:b/>
+          <w:sz w:val="32"/>
+        </w:rPr>
+      </w:pPr>
+      <w:proofErr w:type="spellStart"/>
+      <w:r>
+        <w:rPr>
+          <w:rFonts w:ascii="Arial" w:hAnsi="Arial" w:cs="Arial"/>
+          <w:b/>
+          <w:sz w:val="32"/>
+        </w:rPr>
+        <w:t>Pseudocode</w:t>
+      </w:r>
+      <w:bookmarkStart w:id="0" w:name="_GoBack"/>
+      <w:bookmarkEnd w:id="0"/>
+      <w:proofErr w:type="spellEnd"/>
     </w:p>
     <w:p>
       <w:pPr>
         <w:pStyle w:val="Prrafodelista"/>
         <w:numPr>
           <w:ilvl w:val="0"/>
-          <w:numId w:val="1"/>
+          <w:numId w:val="2"/>
         </w:numPr>
       </w:pPr>
       <w:r>
-        <w:t>Inicio.</w:t>
+        <w:t>Start.</w:t>
       </w:r>
     </w:p>
     <w:p>
@@ -518,11 +643,11 @@
         <w:pStyle w:val="Prrafodelista"/>
         <w:numPr>
           <w:ilvl w:val="0"/>
-          <w:numId w:val="1"/>
+          <w:numId w:val="2"/>
         </w:numPr>
       </w:pPr>
       <w:r>
-        <w:t>Se realiza la conexión con la base de datos.</w:t>
+        <w:t>The connection to the database is made.</w:t>
       </w:r>
     </w:p>
     <w:p>
@@ -530,11 +655,11 @@
         <w:pStyle w:val="Prrafodelista"/>
         <w:numPr>
           <w:ilvl w:val="0"/>
-          <w:numId w:val="1"/>
+          <w:numId w:val="2"/>
         </w:numPr>
       </w:pPr>
       <w:r>
-        <w:t>Se leen los datos de la base de datos.</w:t>
+        <w:t>The data in the database is read.</w:t>
       </w:r>
     </w:p>
     <w:p>
@@ -542,11 +667,11 @@
         <w:pStyle w:val="Prrafodelista"/>
         <w:numPr>
           <w:ilvl w:val="0"/>
-          <w:numId w:val="1"/>
+          <w:numId w:val="2"/>
         </w:numPr>
       </w:pPr>
       <w:r>
-        <w:t>Se imprime el numero de datos que se tienen en cada grupo.</w:t>
+        <w:t>The number of data in each group is printed.</w:t>
       </w:r>
     </w:p>
     <w:p>
@@ -554,11 +679,11 @@
         <w:pStyle w:val="Prrafodelista"/>
         <w:numPr>
           <w:ilvl w:val="0"/>
-          <w:numId w:val="1"/>
+          <w:numId w:val="2"/>
         </w:numPr>
       </w:pPr>
       <w:r>
-        <w:t>Se obtiene el centroide mas cercano con la distancia cuadrada Euclideana.</w:t>
+        <w:t>The nearest centroid with the Euclidean square distance is obtained.</w:t>
       </w:r>
     </w:p>
     <w:p>
@@ -566,11 +691,11 @@
         <w:pStyle w:val="Prrafodelista"/>
         <w:numPr>
           <w:ilvl w:val="0"/>
-          <w:numId w:val="1"/>
+          <w:numId w:val="2"/>
         </w:numPr>
       </w:pPr>
       <w:r>
-        <w:t>Se recalculan los centroides.</w:t>
+        <w:t>The centroids are recalculated.</w:t>
       </w:r>
     </w:p>
     <w:p>
@@ -578,11 +703,11 @@
         <w:pStyle w:val="Prrafodelista"/>
         <w:numPr>
           <w:ilvl w:val="0"/>
-          <w:numId w:val="1"/>
+          <w:numId w:val="2"/>
         </w:numPr>
       </w:pPr>
       <w:r>
-        <w:t>Se obtiene el valor de k.</w:t>
+        <w:t>The value of k is obtained.</w:t>
       </w:r>
     </w:p>
     <w:p>
@@ -590,11 +715,11 @@
         <w:pStyle w:val="Prrafodelista"/>
         <w:numPr>
           <w:ilvl w:val="0"/>
-          <w:numId w:val="1"/>
+          <w:numId w:val="2"/>
         </w:numPr>
       </w:pPr>
       <w:r>
-        <w:t>Se grafica con el valor de k y se agrupan con diferente color.</w:t>
+        <w:t>It is graphed with the value of k and they are grouped with different color.</w:t>
       </w:r>
     </w:p>
     <w:p>
@@ -602,17 +727,40 @@
         <w:pStyle w:val="Prrafodelista"/>
         <w:numPr>
           <w:ilvl w:val="0"/>
-          <w:numId w:val="1"/>
+          <w:numId w:val="2"/>
         </w:numPr>
       </w:pPr>
       <w:r>
-        <w:t>Fin</w:t>
+        <w:t>End</w:t>
       </w:r>
     </w:p>
-    <w:p/>
     <w:p>
       <w:r>
-        <w:t>Cargar los archivos .csv en variables de R manipulables:</w:t>
+        <w:t xml:space="preserve">Load </w:t>
+      </w:r>
+      <w:proofErr w:type="spellStart"/>
+      <w:r>
+        <w:t>the</w:t>
+      </w:r>
+      <w:proofErr w:type="spellEnd"/>
+      <w:r>
+        <w:t xml:space="preserve"> .</w:t>
+      </w:r>
+      <w:proofErr w:type="spellStart"/>
+      <w:r>
+        <w:t>csv</w:t>
+      </w:r>
+      <w:proofErr w:type="spellEnd"/>
+      <w:r>
+        <w:t xml:space="preserve"> files </w:t>
+      </w:r>
+      <w:proofErr w:type="spellStart"/>
+      <w:r>
+        <w:t>into</w:t>
+      </w:r>
+      <w:proofErr w:type="spellEnd"/>
+      <w:r>
+        <w:t xml:space="preserve"> manipulable R variables:</w:t>
       </w:r>
     </w:p>
     <w:p>
@@ -659,11 +807,35 @@
       </w:r>
     </w:p>
     <w:p>
-      <w:r>
-        <w:t xml:space="preserve">Unir todas las variables en una sola </w:t>
-      </w:r>
-    </w:p>
-    <w:p>
+      <w:proofErr w:type="spellStart"/>
+      <w:r>
+        <w:t>Join</w:t>
+      </w:r>
+      <w:proofErr w:type="spellEnd"/>
+      <w:r>
+        <w:t xml:space="preserve"> </w:t>
+      </w:r>
+      <w:proofErr w:type="spellStart"/>
+      <w:r>
+        <w:t>all</w:t>
+      </w:r>
+      <w:proofErr w:type="spellEnd"/>
+      <w:r>
+        <w:t xml:space="preserve"> </w:t>
+      </w:r>
+      <w:proofErr w:type="spellStart"/>
+      <w:r>
+        <w:t>the</w:t>
+      </w:r>
+      <w:proofErr w:type="spellEnd"/>
+      <w:r>
+        <w:t xml:space="preserve"> variables in </w:t>
+      </w:r>
+      <w:proofErr w:type="spellStart"/>
+      <w:r>
+        <w:t>one</w:t>
+      </w:r>
+      <w:proofErr w:type="spellEnd"/>
       <w:r>
         <w:rPr>
           <w:noProof/>
@@ -713,11 +885,126 @@
     <w:p/>
     <w:p/>
     <w:p>
-      <w:r>
-        <w:t>Verificar que toda la información sea correcta y no tenga caracteres inválidos con VIM, graficándolo:</w:t>
-      </w:r>
-    </w:p>
-    <w:p>
+      <w:proofErr w:type="spellStart"/>
+      <w:r>
+        <w:t>Verify</w:t>
+      </w:r>
+      <w:proofErr w:type="spellEnd"/>
+      <w:r>
+        <w:t xml:space="preserve"> </w:t>
+      </w:r>
+      <w:proofErr w:type="spellStart"/>
+      <w:r>
+        <w:t>that</w:t>
+      </w:r>
+      <w:proofErr w:type="spellEnd"/>
+      <w:r>
+        <w:t xml:space="preserve"> </w:t>
+      </w:r>
+      <w:proofErr w:type="spellStart"/>
+      <w:r>
+        <w:t>all</w:t>
+      </w:r>
+      <w:proofErr w:type="spellEnd"/>
+      <w:r>
+        <w:t xml:space="preserve"> </w:t>
+      </w:r>
+      <w:proofErr w:type="spellStart"/>
+      <w:r>
+        <w:t>information</w:t>
+      </w:r>
+      <w:proofErr w:type="spellEnd"/>
+      <w:r>
+        <w:t xml:space="preserve"> </w:t>
+      </w:r>
+      <w:proofErr w:type="spellStart"/>
+      <w:r>
+        <w:t>is</w:t>
+      </w:r>
+      <w:proofErr w:type="spellEnd"/>
+      <w:r>
+        <w:t xml:space="preserve"> </w:t>
+      </w:r>
+      <w:proofErr w:type="spellStart"/>
+      <w:r>
+        <w:t>correct</w:t>
+      </w:r>
+      <w:proofErr w:type="spellEnd"/>
+      <w:r>
+        <w:t xml:space="preserve"> and </w:t>
+      </w:r>
+      <w:proofErr w:type="spellStart"/>
+      <w:r>
+        <w:t>does</w:t>
+      </w:r>
+      <w:proofErr w:type="spellEnd"/>
+      <w:r>
+        <w:t xml:space="preserve"> </w:t>
+      </w:r>
+      <w:proofErr w:type="spellStart"/>
+      <w:r>
+        <w:t>not</w:t>
+      </w:r>
+      <w:proofErr w:type="spellEnd"/>
+      <w:r>
+        <w:t xml:space="preserve"> </w:t>
+      </w:r>
+      <w:proofErr w:type="spellStart"/>
+      <w:r>
+        <w:t>have</w:t>
+      </w:r>
+      <w:proofErr w:type="spellEnd"/>
+      <w:r>
+        <w:t xml:space="preserve"> </w:t>
+      </w:r>
+      <w:proofErr w:type="spellStart"/>
+      <w:r>
+        <w:t>invalid</w:t>
+      </w:r>
+      <w:proofErr w:type="spellEnd"/>
+      <w:r>
+        <w:t xml:space="preserve"> </w:t>
+      </w:r>
+      <w:proofErr w:type="spellStart"/>
+      <w:r>
+        <w:t>characters</w:t>
+      </w:r>
+      <w:proofErr w:type="spellEnd"/>
+      <w:r>
+        <w:t xml:space="preserve"> </w:t>
+      </w:r>
+      <w:proofErr w:type="spellStart"/>
+      <w:r>
+        <w:t>with</w:t>
+      </w:r>
+      <w:proofErr w:type="spellEnd"/>
+      <w:r>
+        <w:t xml:space="preserve"> VIM, </w:t>
+      </w:r>
+      <w:proofErr w:type="spellStart"/>
+      <w:r>
+        <w:t>by</w:t>
+      </w:r>
+      <w:proofErr w:type="spellEnd"/>
+      <w:r>
+        <w:t xml:space="preserve"> </w:t>
+      </w:r>
+      <w:proofErr w:type="spellStart"/>
+      <w:r>
+        <w:t>graphing</w:t>
+      </w:r>
+      <w:proofErr w:type="spellEnd"/>
+      <w:r>
+        <w:t xml:space="preserve"> </w:t>
+      </w:r>
+      <w:proofErr w:type="spellStart"/>
+      <w:r>
+        <w:t>it</w:t>
+      </w:r>
+      <w:proofErr w:type="spellEnd"/>
+      <w:r>
+        <w:t>:</w:t>
+      </w:r>
       <w:r>
         <w:rPr>
           <w:noProof/>
@@ -762,25 +1049,26 @@
     </w:p>
     <w:p/>
     <w:p>
-      <w:pPr>
+      <w:r>
         <w:rPr>
           <w:lang w:val="en-US"/>
         </w:rPr>
-      </w:pPr>
+        <w:t xml:space="preserve">Convert </w:t>
+      </w:r>
+      <w:proofErr w:type="spellStart"/>
       <w:r>
         <w:rPr>
           <w:lang w:val="en-US"/>
         </w:rPr>
-        <w:t>Convertir columna DateTime a columnas de Year, Month, Day, We</w:t>
-      </w:r>
+        <w:t>DateTime</w:t>
+      </w:r>
+      <w:proofErr w:type="spellEnd"/>
       <w:r>
         <w:rPr>
           <w:lang w:val="en-US"/>
         </w:rPr>
-        <w:t>ekday, Hour y Minute:</w:t>
-      </w:r>
-    </w:p>
-    <w:p>
+        <w:t xml:space="preserve"> column to Year, Month, Day, Week Day, Hour, and Minute columns:</w:t>
+      </w:r>
       <w:r>
         <w:rPr>
           <w:noProof/>
@@ -829,15 +1117,202 @@
     <w:p/>
     <w:p>
       <w:r>
-        <w:t>Preparar “semilla” para kmeans con número 200, para obtener los mismos resultados, esto se conoce como “Soft Clustering”. (set.seed(200))</w:t>
+        <w:t>Prepare "</w:t>
+      </w:r>
+      <w:proofErr w:type="spellStart"/>
+      <w:r>
+        <w:t>seed</w:t>
+      </w:r>
+      <w:proofErr w:type="spellEnd"/>
+      <w:r>
+        <w:t xml:space="preserve">" </w:t>
+      </w:r>
+      <w:proofErr w:type="spellStart"/>
+      <w:r>
+        <w:t>for</w:t>
+      </w:r>
+      <w:proofErr w:type="spellEnd"/>
+      <w:r>
+        <w:t xml:space="preserve"> </w:t>
+      </w:r>
+      <w:proofErr w:type="spellStart"/>
+      <w:r>
+        <w:t>kmeans</w:t>
+      </w:r>
+      <w:proofErr w:type="spellEnd"/>
+      <w:r>
+        <w:t xml:space="preserve"> </w:t>
+      </w:r>
+      <w:proofErr w:type="spellStart"/>
+      <w:r>
+        <w:t>with</w:t>
+      </w:r>
+      <w:proofErr w:type="spellEnd"/>
+      <w:r>
+        <w:t xml:space="preserve"> </w:t>
+      </w:r>
+      <w:proofErr w:type="spellStart"/>
+      <w:r>
+        <w:t>number</w:t>
+      </w:r>
+      <w:proofErr w:type="spellEnd"/>
+      <w:r>
+        <w:t xml:space="preserve"> 200, to </w:t>
+      </w:r>
+      <w:proofErr w:type="spellStart"/>
+      <w:r>
+        <w:t>obtain</w:t>
+      </w:r>
+      <w:proofErr w:type="spellEnd"/>
+      <w:r>
+        <w:t xml:space="preserve"> </w:t>
+      </w:r>
+      <w:proofErr w:type="spellStart"/>
+      <w:r>
+        <w:t>the</w:t>
+      </w:r>
+      <w:proofErr w:type="spellEnd"/>
+      <w:r>
+        <w:t xml:space="preserve"> </w:t>
+      </w:r>
+      <w:proofErr w:type="spellStart"/>
+      <w:r>
+        <w:t>same</w:t>
+      </w:r>
+      <w:proofErr w:type="spellEnd"/>
+      <w:r>
+        <w:t xml:space="preserve"> </w:t>
+      </w:r>
+      <w:proofErr w:type="spellStart"/>
+      <w:r>
+        <w:t>results</w:t>
+      </w:r>
+      <w:proofErr w:type="spellEnd"/>
+      <w:r>
+        <w:t xml:space="preserve">, </w:t>
+      </w:r>
+      <w:proofErr w:type="spellStart"/>
+      <w:r>
+        <w:t>this</w:t>
+      </w:r>
+      <w:proofErr w:type="spellEnd"/>
+      <w:r>
+        <w:t xml:space="preserve"> </w:t>
+      </w:r>
+      <w:proofErr w:type="spellStart"/>
+      <w:r>
+        <w:t>is</w:t>
+      </w:r>
+      <w:proofErr w:type="spellEnd"/>
+      <w:r>
+        <w:t xml:space="preserve"> </w:t>
+      </w:r>
+      <w:proofErr w:type="spellStart"/>
+      <w:r>
+        <w:t>known</w:t>
+      </w:r>
+      <w:proofErr w:type="spellEnd"/>
+      <w:r>
+        <w:t xml:space="preserve"> as "</w:t>
+      </w:r>
+      <w:proofErr w:type="spellStart"/>
+      <w:r>
+        <w:t>Soft</w:t>
+      </w:r>
+      <w:proofErr w:type="spellEnd"/>
+      <w:r>
+        <w:t xml:space="preserve"> </w:t>
+      </w:r>
+      <w:proofErr w:type="spellStart"/>
+      <w:r>
+        <w:t>Clustering</w:t>
+      </w:r>
+      <w:proofErr w:type="spellEnd"/>
+      <w:r>
+        <w:t>". (</w:t>
+      </w:r>
+      <w:proofErr w:type="spellStart"/>
+      <w:r>
+        <w:t>set.seed</w:t>
+      </w:r>
+      <w:proofErr w:type="spellEnd"/>
+      <w:r>
+        <w:t xml:space="preserve"> (200))</w:t>
       </w:r>
     </w:p>
     <w:p>
-      <w:r>
-        <w:t>Asignar variable “clusters” con función de “kmeans”, en donde se especifica las columnas y las iteraciones:</w:t>
-      </w:r>
-    </w:p>
-    <w:p>
+      <w:proofErr w:type="spellStart"/>
+      <w:r>
+        <w:t>Assign</w:t>
+      </w:r>
+      <w:proofErr w:type="spellEnd"/>
+      <w:r>
+        <w:t xml:space="preserve"> variable "</w:t>
+      </w:r>
+      <w:proofErr w:type="spellStart"/>
+      <w:r>
+        <w:t>clusters</w:t>
+      </w:r>
+      <w:proofErr w:type="spellEnd"/>
+      <w:r>
+        <w:t xml:space="preserve">" </w:t>
+      </w:r>
+      <w:proofErr w:type="spellStart"/>
+      <w:r>
+        <w:t>with</w:t>
+      </w:r>
+      <w:proofErr w:type="spellEnd"/>
+      <w:r>
+        <w:t xml:space="preserve"> "</w:t>
+      </w:r>
+      <w:proofErr w:type="spellStart"/>
+      <w:r>
+        <w:t>kmeans</w:t>
+      </w:r>
+      <w:proofErr w:type="spellEnd"/>
+      <w:r>
+        <w:t xml:space="preserve">" </w:t>
+      </w:r>
+      <w:proofErr w:type="spellStart"/>
+      <w:r>
+        <w:t>function</w:t>
+      </w:r>
+      <w:proofErr w:type="spellEnd"/>
+      <w:r>
+        <w:t xml:space="preserve">, </w:t>
+      </w:r>
+      <w:proofErr w:type="spellStart"/>
+      <w:r>
+        <w:t>where</w:t>
+      </w:r>
+      <w:proofErr w:type="spellEnd"/>
+      <w:r>
+        <w:t xml:space="preserve"> </w:t>
+      </w:r>
+      <w:proofErr w:type="spellStart"/>
+      <w:r>
+        <w:t>columns</w:t>
+      </w:r>
+      <w:proofErr w:type="spellEnd"/>
+      <w:r>
+        <w:t xml:space="preserve"> and </w:t>
+      </w:r>
+      <w:proofErr w:type="spellStart"/>
+      <w:r>
+        <w:t>iterations</w:t>
+      </w:r>
+      <w:proofErr w:type="spellEnd"/>
+      <w:r>
+        <w:t xml:space="preserve"> are </w:t>
+      </w:r>
+      <w:proofErr w:type="spellStart"/>
+      <w:r>
+        <w:t>specified</w:t>
+      </w:r>
+      <w:proofErr w:type="spellEnd"/>
+      <w:r>
+        <w:t>:</w:t>
+      </w:r>
       <w:r>
         <w:rPr>
           <w:noProof/>
@@ -881,11 +1356,318 @@
       </w:r>
     </w:p>
     <w:p>
-      <w:r>
-        <w:t>Obtener mapa de base de datos “stamen” con librería “ggmap”, especificamos las coordenadas en variable “ny” y obtiene todas las imágenes de internet, después ploteamos el mapa con ggmap y le sumamos toda la información calculada con kmeans, que tendrán su posición real en el mapa y se les asignara un centroide:</w:t>
-      </w:r>
-    </w:p>
-    <w:p>
+      <w:proofErr w:type="spellStart"/>
+      <w:r>
+        <w:t>Obtain</w:t>
+      </w:r>
+      <w:proofErr w:type="spellEnd"/>
+      <w:r>
+        <w:t xml:space="preserve"> </w:t>
+      </w:r>
+      <w:proofErr w:type="spellStart"/>
+      <w:r>
+        <w:t>map</w:t>
+      </w:r>
+      <w:proofErr w:type="spellEnd"/>
+      <w:r>
+        <w:t xml:space="preserve"> of </w:t>
+      </w:r>
+      <w:proofErr w:type="spellStart"/>
+      <w:r>
+        <w:t>database</w:t>
+      </w:r>
+      <w:proofErr w:type="spellEnd"/>
+      <w:r>
+        <w:t xml:space="preserve"> "</w:t>
+      </w:r>
+      <w:proofErr w:type="spellStart"/>
+      <w:r>
+        <w:t>stamen</w:t>
+      </w:r>
+      <w:proofErr w:type="spellEnd"/>
+      <w:r>
+        <w:t xml:space="preserve">" </w:t>
+      </w:r>
+      <w:proofErr w:type="spellStart"/>
+      <w:r>
+        <w:t>with</w:t>
+      </w:r>
+      <w:proofErr w:type="spellEnd"/>
+      <w:r>
+        <w:t xml:space="preserve"> </w:t>
+      </w:r>
+      <w:proofErr w:type="spellStart"/>
+      <w:r>
+        <w:t>library</w:t>
+      </w:r>
+      <w:proofErr w:type="spellEnd"/>
+      <w:r>
+        <w:t xml:space="preserve"> "</w:t>
+      </w:r>
+      <w:proofErr w:type="spellStart"/>
+      <w:r>
+        <w:t>ggmap</w:t>
+      </w:r>
+      <w:proofErr w:type="spellEnd"/>
+      <w:r>
+        <w:t xml:space="preserve">", </w:t>
+      </w:r>
+      <w:proofErr w:type="spellStart"/>
+      <w:r>
+        <w:t>specify</w:t>
+      </w:r>
+      <w:proofErr w:type="spellEnd"/>
+      <w:r>
+        <w:t xml:space="preserve"> </w:t>
+      </w:r>
+      <w:proofErr w:type="spellStart"/>
+      <w:r>
+        <w:t>the</w:t>
+      </w:r>
+      <w:proofErr w:type="spellEnd"/>
+      <w:r>
+        <w:t xml:space="preserve"> </w:t>
+      </w:r>
+      <w:proofErr w:type="spellStart"/>
+      <w:r>
+        <w:t>coordinates</w:t>
+      </w:r>
+      <w:proofErr w:type="spellEnd"/>
+      <w:r>
+        <w:t xml:space="preserve"> in variable "</w:t>
+      </w:r>
+      <w:proofErr w:type="spellStart"/>
+      <w:r>
+        <w:t>ny</w:t>
+      </w:r>
+      <w:proofErr w:type="spellEnd"/>
+      <w:r>
+        <w:t xml:space="preserve">" and </w:t>
+      </w:r>
+      <w:proofErr w:type="spellStart"/>
+      <w:r>
+        <w:t>obtain</w:t>
+      </w:r>
+      <w:proofErr w:type="spellEnd"/>
+      <w:r>
+        <w:t xml:space="preserve"> </w:t>
+      </w:r>
+      <w:proofErr w:type="spellStart"/>
+      <w:r>
+        <w:t>all</w:t>
+      </w:r>
+      <w:proofErr w:type="spellEnd"/>
+      <w:r>
+        <w:t xml:space="preserve"> </w:t>
+      </w:r>
+      <w:proofErr w:type="spellStart"/>
+      <w:r>
+        <w:t>the</w:t>
+      </w:r>
+      <w:proofErr w:type="spellEnd"/>
+      <w:r>
+        <w:t xml:space="preserve"> </w:t>
+      </w:r>
+      <w:proofErr w:type="spellStart"/>
+      <w:r>
+        <w:t>images</w:t>
+      </w:r>
+      <w:proofErr w:type="spellEnd"/>
+      <w:r>
+        <w:t xml:space="preserve"> </w:t>
+      </w:r>
+      <w:proofErr w:type="spellStart"/>
+      <w:r>
+        <w:t>from</w:t>
+      </w:r>
+      <w:proofErr w:type="spellEnd"/>
+      <w:r>
+        <w:t xml:space="preserve"> </w:t>
+      </w:r>
+      <w:proofErr w:type="spellStart"/>
+      <w:r>
+        <w:t>the</w:t>
+      </w:r>
+      <w:proofErr w:type="spellEnd"/>
+      <w:r>
+        <w:t xml:space="preserve"> internet, </w:t>
+      </w:r>
+      <w:proofErr w:type="spellStart"/>
+      <w:r>
+        <w:t>then</w:t>
+      </w:r>
+      <w:proofErr w:type="spellEnd"/>
+      <w:r>
+        <w:t xml:space="preserve"> </w:t>
+      </w:r>
+      <w:proofErr w:type="spellStart"/>
+      <w:r>
+        <w:t>plot</w:t>
+      </w:r>
+      <w:proofErr w:type="spellEnd"/>
+      <w:r>
+        <w:t xml:space="preserve"> </w:t>
+      </w:r>
+      <w:proofErr w:type="spellStart"/>
+      <w:r>
+        <w:t>the</w:t>
+      </w:r>
+      <w:proofErr w:type="spellEnd"/>
+      <w:r>
+        <w:t xml:space="preserve"> </w:t>
+      </w:r>
+      <w:proofErr w:type="spellStart"/>
+      <w:r>
+        <w:t>map</w:t>
+      </w:r>
+      <w:proofErr w:type="spellEnd"/>
+      <w:r>
+        <w:t xml:space="preserve"> </w:t>
+      </w:r>
+      <w:proofErr w:type="spellStart"/>
+      <w:r>
+        <w:t>with</w:t>
+      </w:r>
+      <w:proofErr w:type="spellEnd"/>
+      <w:r>
+        <w:t xml:space="preserve"> </w:t>
+      </w:r>
+      <w:proofErr w:type="spellStart"/>
+      <w:r>
+        <w:t>ggmap</w:t>
+      </w:r>
+      <w:proofErr w:type="spellEnd"/>
+      <w:r>
+        <w:t xml:space="preserve"> and </w:t>
+      </w:r>
+      <w:proofErr w:type="spellStart"/>
+      <w:r>
+        <w:t>add</w:t>
+      </w:r>
+      <w:proofErr w:type="spellEnd"/>
+      <w:r>
+        <w:t xml:space="preserve"> </w:t>
+      </w:r>
+      <w:proofErr w:type="spellStart"/>
+      <w:r>
+        <w:t>all</w:t>
+      </w:r>
+      <w:proofErr w:type="spellEnd"/>
+      <w:r>
+        <w:t xml:space="preserve"> </w:t>
+      </w:r>
+      <w:proofErr w:type="spellStart"/>
+      <w:r>
+        <w:t>the</w:t>
+      </w:r>
+      <w:proofErr w:type="spellEnd"/>
+      <w:r>
+        <w:t xml:space="preserve"> </w:t>
+      </w:r>
+      <w:proofErr w:type="spellStart"/>
+      <w:r>
+        <w:t>information</w:t>
+      </w:r>
+      <w:proofErr w:type="spellEnd"/>
+      <w:r>
+        <w:t xml:space="preserve"> </w:t>
+      </w:r>
+      <w:proofErr w:type="spellStart"/>
+      <w:r>
+        <w:t>calculated</w:t>
+      </w:r>
+      <w:proofErr w:type="spellEnd"/>
+      <w:r>
+        <w:t xml:space="preserve"> </w:t>
+      </w:r>
+      <w:proofErr w:type="spellStart"/>
+      <w:r>
+        <w:t>with</w:t>
+      </w:r>
+      <w:proofErr w:type="spellEnd"/>
+      <w:r>
+        <w:t xml:space="preserve"> </w:t>
+      </w:r>
+      <w:proofErr w:type="spellStart"/>
+      <w:r>
+        <w:t>kmeans</w:t>
+      </w:r>
+      <w:proofErr w:type="spellEnd"/>
+      <w:r>
+        <w:t xml:space="preserve">, </w:t>
+      </w:r>
+      <w:proofErr w:type="spellStart"/>
+      <w:r>
+        <w:t>which</w:t>
+      </w:r>
+      <w:proofErr w:type="spellEnd"/>
+      <w:r>
+        <w:t xml:space="preserve"> </w:t>
+      </w:r>
+      <w:proofErr w:type="spellStart"/>
+      <w:r>
+        <w:t>will</w:t>
+      </w:r>
+      <w:proofErr w:type="spellEnd"/>
+      <w:r>
+        <w:t xml:space="preserve"> </w:t>
+      </w:r>
+      <w:proofErr w:type="spellStart"/>
+      <w:r>
+        <w:t>have</w:t>
+      </w:r>
+      <w:proofErr w:type="spellEnd"/>
+      <w:r>
+        <w:t xml:space="preserve"> </w:t>
+      </w:r>
+      <w:proofErr w:type="spellStart"/>
+      <w:r>
+        <w:t>its</w:t>
+      </w:r>
+      <w:proofErr w:type="spellEnd"/>
+      <w:r>
+        <w:t xml:space="preserve"> Real position </w:t>
+      </w:r>
+      <w:proofErr w:type="spellStart"/>
+      <w:r>
+        <w:t>on</w:t>
+      </w:r>
+      <w:proofErr w:type="spellEnd"/>
+      <w:r>
+        <w:t xml:space="preserve"> </w:t>
+      </w:r>
+      <w:proofErr w:type="spellStart"/>
+      <w:r>
+        <w:t>the</w:t>
+      </w:r>
+      <w:proofErr w:type="spellEnd"/>
+      <w:r>
+        <w:t xml:space="preserve"> </w:t>
+      </w:r>
+      <w:proofErr w:type="spellStart"/>
+      <w:r>
+        <w:t>map</w:t>
+      </w:r>
+      <w:proofErr w:type="spellEnd"/>
+      <w:r>
+        <w:t xml:space="preserve"> and </w:t>
+      </w:r>
+      <w:proofErr w:type="spellStart"/>
+      <w:r>
+        <w:t>assigned</w:t>
+      </w:r>
+      <w:proofErr w:type="spellEnd"/>
+      <w:r>
+        <w:t xml:space="preserve"> a </w:t>
+      </w:r>
+      <w:proofErr w:type="spellStart"/>
+      <w:r>
+        <w:t>centroid</w:t>
+      </w:r>
+      <w:proofErr w:type="spellEnd"/>
+      <w:r>
+        <w:t>:</w:t>
+      </w:r>
       <w:r>
         <w:rPr>
           <w:noProof/>
@@ -973,11 +1755,14 @@
     </w:p>
     <w:p/>
     <w:p>
-      <w:r>
-        <w:t>Resultado final:</w:t>
-      </w:r>
-    </w:p>
-    <w:p>
+      <w:proofErr w:type="spellStart"/>
+      <w:r>
+        <w:t>Result</w:t>
+      </w:r>
+      <w:proofErr w:type="spellEnd"/>
+      <w:r>
+        <w:t>:</w:t>
+      </w:r>
       <w:r>
         <w:rPr>
           <w:noProof/>
@@ -1023,17 +1808,10 @@
     <w:p/>
     <w:p>
       <w:pPr>
-        <w:jc w:val="center"/>
         <w:rPr>
           <w:b/>
         </w:rPr>
       </w:pPr>
-      <w:r>
-        <w:rPr>
-          <w:b/>
-        </w:rPr>
-        <w:t>Diagrama de Tecnologias</w:t>
-      </w:r>
     </w:p>
     <w:p>
       <w:pPr>
@@ -1044,6 +1822,48 @@
           <w:lang w:val="es-ES"/>
         </w:rPr>
       </w:pPr>
+    </w:p>
+    <w:p>
+      <w:pPr>
+        <w:jc w:val="center"/>
+        <w:rPr>
+          <w:rFonts w:ascii="Arial" w:hAnsi="Arial" w:cs="Arial"/>
+          <w:b/>
+          <w:sz w:val="32"/>
+          <w:lang w:val="es-ES"/>
+        </w:rPr>
+      </w:pPr>
+      <w:proofErr w:type="spellStart"/>
+      <w:r>
+        <w:rPr>
+          <w:rFonts w:ascii="Arial" w:hAnsi="Arial" w:cs="Arial"/>
+          <w:b/>
+          <w:sz w:val="32"/>
+          <w:lang w:val="es-ES"/>
+        </w:rPr>
+        <w:t>Architectural</w:t>
+      </w:r>
+      <w:proofErr w:type="spellEnd"/>
+      <w:r>
+        <w:rPr>
+          <w:rFonts w:ascii="Arial" w:hAnsi="Arial" w:cs="Arial"/>
+          <w:b/>
+          <w:sz w:val="32"/>
+          <w:lang w:val="es-ES"/>
+        </w:rPr>
+        <w:t xml:space="preserve"> </w:t>
+      </w:r>
+      <w:proofErr w:type="spellStart"/>
+      <w:r>
+        <w:rPr>
+          <w:rFonts w:ascii="Arial" w:hAnsi="Arial" w:cs="Arial"/>
+          <w:b/>
+          <w:sz w:val="32"/>
+          <w:lang w:val="es-ES"/>
+        </w:rPr>
+        <w:t>diagram</w:t>
+      </w:r>
+      <w:proofErr w:type="spellEnd"/>
     </w:p>
     <w:p>
       <w:pPr>
@@ -1509,6 +2329,92 @@
 <file path=word/numbering.xml><?xml version="1.0" encoding="utf-8"?>
 <w:numbering xmlns:wpc="http://schemas.microsoft.com/office/word/2010/wordprocessingCanvas" xmlns:mo="http://schemas.microsoft.com/office/mac/office/2008/main" xmlns:mc="http://schemas.openxmlformats.org/markup-compatibility/2006" xmlns:mv="urn:schemas-microsoft-com:mac:vml" xmlns:o="urn:schemas-microsoft-com:office:office" xmlns:r="http://schemas.openxmlformats.org/officeDocument/2006/relationships" xmlns:m="http://schemas.openxmlformats.org/officeDocument/2006/math" xmlns:v="urn:schemas-microsoft-com:vml" xmlns:wp14="http://schemas.microsoft.com/office/word/2010/wordprocessingDrawing" xmlns:wp="http://schemas.openxmlformats.org/drawingml/2006/wordprocessingDrawing" xmlns:w10="urn:schemas-microsoft-com:office:word" xmlns:w="http://schemas.openxmlformats.org/wordprocessingml/2006/main" xmlns:w14="http://schemas.microsoft.com/office/word/2010/wordml" xmlns:w15="http://schemas.microsoft.com/office/word/2012/wordml" xmlns:wpg="http://schemas.microsoft.com/office/word/2010/wordprocessingGroup" xmlns:wpi="http://schemas.microsoft.com/office/word/2010/wordprocessingInk" xmlns:wne="http://schemas.microsoft.com/office/word/2006/wordml" xmlns:wps="http://schemas.microsoft.com/office/word/2010/wordprocessingShape" mc:Ignorable="w14 w15 wp14">
   <w:abstractNum w:abstractNumId="0">
+    <w:nsid w:val="19185059"/>
+    <w:multiLevelType w:val="hybridMultilevel"/>
+    <w:tmpl w:val="566E53C6"/>
+    <w:lvl w:ilvl="0" w:tplc="040A000F">
+      <w:start w:val="1"/>
+      <w:numFmt w:val="decimal"/>
+      <w:lvlText w:val="%1."/>
+      <w:lvlJc w:val="left"/>
+      <w:pPr>
+        <w:ind w:left="720" w:hanging="360"/>
+      </w:pPr>
+    </w:lvl>
+    <w:lvl w:ilvl="1" w:tplc="040A0019" w:tentative="1">
+      <w:start w:val="1"/>
+      <w:numFmt w:val="lowerLetter"/>
+      <w:lvlText w:val="%2."/>
+      <w:lvlJc w:val="left"/>
+      <w:pPr>
+        <w:ind w:left="1440" w:hanging="360"/>
+      </w:pPr>
+    </w:lvl>
+    <w:lvl w:ilvl="2" w:tplc="040A001B" w:tentative="1">
+      <w:start w:val="1"/>
+      <w:numFmt w:val="lowerRoman"/>
+      <w:lvlText w:val="%3."/>
+      <w:lvlJc w:val="right"/>
+      <w:pPr>
+        <w:ind w:left="2160" w:hanging="180"/>
+      </w:pPr>
+    </w:lvl>
+    <w:lvl w:ilvl="3" w:tplc="040A000F" w:tentative="1">
+      <w:start w:val="1"/>
+      <w:numFmt w:val="decimal"/>
+      <w:lvlText w:val="%4."/>
+      <w:lvlJc w:val="left"/>
+      <w:pPr>
+        <w:ind w:left="2880" w:hanging="360"/>
+      </w:pPr>
+    </w:lvl>
+    <w:lvl w:ilvl="4" w:tplc="040A0019" w:tentative="1">
+      <w:start w:val="1"/>
+      <w:numFmt w:val="lowerLetter"/>
+      <w:lvlText w:val="%5."/>
+      <w:lvlJc w:val="left"/>
+      <w:pPr>
+        <w:ind w:left="3600" w:hanging="360"/>
+      </w:pPr>
+    </w:lvl>
+    <w:lvl w:ilvl="5" w:tplc="040A001B" w:tentative="1">
+      <w:start w:val="1"/>
+      <w:numFmt w:val="lowerRoman"/>
+      <w:lvlText w:val="%6."/>
+      <w:lvlJc w:val="right"/>
+      <w:pPr>
+        <w:ind w:left="4320" w:hanging="180"/>
+      </w:pPr>
+    </w:lvl>
+    <w:lvl w:ilvl="6" w:tplc="040A000F" w:tentative="1">
+      <w:start w:val="1"/>
+      <w:numFmt w:val="decimal"/>
+      <w:lvlText w:val="%7."/>
+      <w:lvlJc w:val="left"/>
+      <w:pPr>
+        <w:ind w:left="5040" w:hanging="360"/>
+      </w:pPr>
+    </w:lvl>
+    <w:lvl w:ilvl="7" w:tplc="040A0019" w:tentative="1">
+      <w:start w:val="1"/>
+      <w:numFmt w:val="lowerLetter"/>
+      <w:lvlText w:val="%8."/>
+      <w:lvlJc w:val="left"/>
+      <w:pPr>
+        <w:ind w:left="5760" w:hanging="360"/>
+      </w:pPr>
+    </w:lvl>
+    <w:lvl w:ilvl="8" w:tplc="040A001B" w:tentative="1">
+      <w:start w:val="1"/>
+      <w:numFmt w:val="lowerRoman"/>
+      <w:lvlText w:val="%9."/>
+      <w:lvlJc w:val="right"/>
+      <w:pPr>
+        <w:ind w:left="6480" w:hanging="180"/>
+      </w:pPr>
+    </w:lvl>
+  </w:abstractNum>
+  <w:abstractNum w:abstractNumId="1">
     <w:nsid w:val="2CAE4729"/>
     <w:multiLevelType w:val="hybridMultilevel"/>
     <w:tmpl w:val="692EA584"/>
@@ -1595,6 +2501,9 @@
     </w:lvl>
   </w:abstractNum>
   <w:num w:numId="1">
+    <w:abstractNumId w:val="1"/>
+  </w:num>
+  <w:num w:numId="2">
     <w:abstractNumId w:val="0"/>
   </w:num>
 </w:numbering>

--- a/ReportKMeans.docx
+++ b/ReportKMeans.docx
@@ -595,6 +595,480 @@
     </w:sdt>
     <w:p>
       <w:pPr>
+        <w:jc w:val="both"/>
+        <w:rPr>
+          <w:rFonts w:ascii="Arial" w:hAnsi="Arial" w:cs="Arial"/>
+          <w:lang w:val="es-ES"/>
+        </w:rPr>
+      </w:pPr>
+      <w:proofErr w:type="spellStart"/>
+      <w:r>
+        <w:rPr>
+          <w:rFonts w:ascii="Arial" w:hAnsi="Arial" w:cs="Arial"/>
+          <w:lang w:val="es-ES"/>
+        </w:rPr>
+        <w:lastRenderedPageBreak/>
+        <w:t>We</w:t>
+      </w:r>
+      <w:proofErr w:type="spellEnd"/>
+      <w:r>
+        <w:rPr>
+          <w:rFonts w:ascii="Arial" w:hAnsi="Arial" w:cs="Arial"/>
+          <w:lang w:val="es-ES"/>
+        </w:rPr>
+        <w:t xml:space="preserve"> </w:t>
+      </w:r>
+      <w:proofErr w:type="spellStart"/>
+      <w:r>
+        <w:rPr>
+          <w:rFonts w:ascii="Arial" w:hAnsi="Arial" w:cs="Arial"/>
+          <w:lang w:val="es-ES"/>
+        </w:rPr>
+        <w:t>used</w:t>
+      </w:r>
+      <w:proofErr w:type="spellEnd"/>
+      <w:r>
+        <w:rPr>
+          <w:rFonts w:ascii="Arial" w:hAnsi="Arial" w:cs="Arial"/>
+          <w:lang w:val="es-ES"/>
+        </w:rPr>
+        <w:t xml:space="preserve"> </w:t>
+      </w:r>
+      <w:proofErr w:type="spellStart"/>
+      <w:r>
+        <w:rPr>
+          <w:rFonts w:ascii="Arial" w:hAnsi="Arial" w:cs="Arial"/>
+          <w:lang w:val="es-ES"/>
+        </w:rPr>
+        <w:t>the</w:t>
+      </w:r>
+      <w:proofErr w:type="spellEnd"/>
+      <w:r>
+        <w:rPr>
+          <w:rFonts w:ascii="Arial" w:hAnsi="Arial" w:cs="Arial"/>
+          <w:lang w:val="es-ES"/>
+        </w:rPr>
+        <w:t xml:space="preserve"> </w:t>
+      </w:r>
+      <w:proofErr w:type="spellStart"/>
+      <w:r>
+        <w:rPr>
+          <w:rFonts w:ascii="Arial" w:hAnsi="Arial" w:cs="Arial"/>
+          <w:lang w:val="es-ES"/>
+        </w:rPr>
+        <w:t>uber</w:t>
+      </w:r>
+      <w:proofErr w:type="spellEnd"/>
+      <w:r>
+        <w:rPr>
+          <w:rFonts w:ascii="Arial" w:hAnsi="Arial" w:cs="Arial"/>
+          <w:lang w:val="es-ES"/>
+        </w:rPr>
+        <w:t xml:space="preserve"> </w:t>
+      </w:r>
+      <w:proofErr w:type="spellStart"/>
+      <w:r>
+        <w:rPr>
+          <w:rFonts w:ascii="Arial" w:hAnsi="Arial" w:cs="Arial"/>
+          <w:lang w:val="es-ES"/>
+        </w:rPr>
+        <w:t>database</w:t>
+      </w:r>
+      <w:proofErr w:type="spellEnd"/>
+      <w:r>
+        <w:rPr>
+          <w:rFonts w:ascii="Arial" w:hAnsi="Arial" w:cs="Arial"/>
+          <w:lang w:val="es-ES"/>
+        </w:rPr>
+        <w:t xml:space="preserve"> </w:t>
+      </w:r>
+      <w:proofErr w:type="spellStart"/>
+      <w:r>
+        <w:rPr>
+          <w:rFonts w:ascii="Arial" w:hAnsi="Arial" w:cs="Arial"/>
+          <w:lang w:val="es-ES"/>
+        </w:rPr>
+        <w:t>from</w:t>
+      </w:r>
+      <w:proofErr w:type="spellEnd"/>
+      <w:r>
+        <w:rPr>
+          <w:rFonts w:ascii="Arial" w:hAnsi="Arial" w:cs="Arial"/>
+          <w:lang w:val="es-ES"/>
+        </w:rPr>
+        <w:t xml:space="preserve"> </w:t>
+      </w:r>
+      <w:proofErr w:type="spellStart"/>
+      <w:r>
+        <w:rPr>
+          <w:rFonts w:ascii="Arial" w:hAnsi="Arial" w:cs="Arial"/>
+          <w:lang w:val="es-ES"/>
+        </w:rPr>
+        <w:t>April</w:t>
+      </w:r>
+      <w:proofErr w:type="spellEnd"/>
+      <w:r>
+        <w:rPr>
+          <w:rFonts w:ascii="Arial" w:hAnsi="Arial" w:cs="Arial"/>
+          <w:lang w:val="es-ES"/>
+        </w:rPr>
+        <w:t xml:space="preserve"> to </w:t>
+      </w:r>
+      <w:proofErr w:type="spellStart"/>
+      <w:r>
+        <w:rPr>
+          <w:rFonts w:ascii="Arial" w:hAnsi="Arial" w:cs="Arial"/>
+          <w:lang w:val="es-ES"/>
+        </w:rPr>
+        <w:t>September</w:t>
+      </w:r>
+      <w:proofErr w:type="spellEnd"/>
+      <w:r>
+        <w:rPr>
+          <w:rFonts w:ascii="Arial" w:hAnsi="Arial" w:cs="Arial"/>
+          <w:lang w:val="es-ES"/>
+        </w:rPr>
+        <w:t xml:space="preserve"> of </w:t>
+      </w:r>
+      <w:proofErr w:type="spellStart"/>
+      <w:r>
+        <w:rPr>
+          <w:rFonts w:ascii="Arial" w:hAnsi="Arial" w:cs="Arial"/>
+          <w:lang w:val="es-ES"/>
+        </w:rPr>
+        <w:t>the</w:t>
+      </w:r>
+      <w:proofErr w:type="spellEnd"/>
+      <w:r>
+        <w:rPr>
+          <w:rFonts w:ascii="Arial" w:hAnsi="Arial" w:cs="Arial"/>
+          <w:lang w:val="es-ES"/>
+        </w:rPr>
+        <w:t xml:space="preserve"> </w:t>
+      </w:r>
+      <w:proofErr w:type="spellStart"/>
+      <w:r>
+        <w:rPr>
+          <w:rFonts w:ascii="Arial" w:hAnsi="Arial" w:cs="Arial"/>
+          <w:lang w:val="es-ES"/>
+        </w:rPr>
+        <w:t>same</w:t>
+      </w:r>
+      <w:proofErr w:type="spellEnd"/>
+      <w:r>
+        <w:rPr>
+          <w:rFonts w:ascii="Arial" w:hAnsi="Arial" w:cs="Arial"/>
+          <w:lang w:val="es-ES"/>
+        </w:rPr>
+        <w:t xml:space="preserve"> </w:t>
+      </w:r>
+      <w:proofErr w:type="spellStart"/>
+      <w:r>
+        <w:rPr>
+          <w:rFonts w:ascii="Arial" w:hAnsi="Arial" w:cs="Arial"/>
+          <w:lang w:val="es-ES"/>
+        </w:rPr>
+        <w:t>year</w:t>
+      </w:r>
+      <w:proofErr w:type="spellEnd"/>
+      <w:r>
+        <w:rPr>
+          <w:rFonts w:ascii="Arial" w:hAnsi="Arial" w:cs="Arial"/>
+          <w:lang w:val="es-ES"/>
+        </w:rPr>
+        <w:t xml:space="preserve"> in New York and </w:t>
+      </w:r>
+      <w:proofErr w:type="spellStart"/>
+      <w:r>
+        <w:rPr>
+          <w:rFonts w:ascii="Arial" w:hAnsi="Arial" w:cs="Arial"/>
+          <w:lang w:val="es-ES"/>
+        </w:rPr>
+        <w:t>we</w:t>
+      </w:r>
+      <w:proofErr w:type="spellEnd"/>
+      <w:r>
+        <w:rPr>
+          <w:rFonts w:ascii="Arial" w:hAnsi="Arial" w:cs="Arial"/>
+          <w:lang w:val="es-ES"/>
+        </w:rPr>
+        <w:t xml:space="preserve"> </w:t>
+      </w:r>
+      <w:proofErr w:type="spellStart"/>
+      <w:r>
+        <w:rPr>
+          <w:rFonts w:ascii="Arial" w:hAnsi="Arial" w:cs="Arial"/>
+          <w:lang w:val="es-ES"/>
+        </w:rPr>
+        <w:t>applied</w:t>
+      </w:r>
+      <w:proofErr w:type="spellEnd"/>
+      <w:r>
+        <w:rPr>
+          <w:rFonts w:ascii="Arial" w:hAnsi="Arial" w:cs="Arial"/>
+          <w:lang w:val="es-ES"/>
+        </w:rPr>
+        <w:t xml:space="preserve"> </w:t>
+      </w:r>
+      <w:proofErr w:type="spellStart"/>
+      <w:r>
+        <w:rPr>
+          <w:rFonts w:ascii="Arial" w:hAnsi="Arial" w:cs="Arial"/>
+          <w:lang w:val="es-ES"/>
+        </w:rPr>
+        <w:t>the</w:t>
+      </w:r>
+      <w:proofErr w:type="spellEnd"/>
+      <w:r>
+        <w:rPr>
+          <w:rFonts w:ascii="Arial" w:hAnsi="Arial" w:cs="Arial"/>
+          <w:lang w:val="es-ES"/>
+        </w:rPr>
+        <w:t xml:space="preserve"> </w:t>
+      </w:r>
+      <w:proofErr w:type="spellStart"/>
+      <w:r>
+        <w:rPr>
+          <w:rFonts w:ascii="Arial" w:hAnsi="Arial" w:cs="Arial"/>
+          <w:lang w:val="es-ES"/>
+        </w:rPr>
+        <w:t>function</w:t>
+      </w:r>
+      <w:proofErr w:type="spellEnd"/>
+      <w:r>
+        <w:rPr>
+          <w:rFonts w:ascii="Arial" w:hAnsi="Arial" w:cs="Arial"/>
+          <w:lang w:val="es-ES"/>
+        </w:rPr>
+        <w:t xml:space="preserve"> of k-</w:t>
+      </w:r>
+      <w:proofErr w:type="spellStart"/>
+      <w:r>
+        <w:rPr>
+          <w:rFonts w:ascii="Arial" w:hAnsi="Arial" w:cs="Arial"/>
+          <w:lang w:val="es-ES"/>
+        </w:rPr>
+        <w:t>means</w:t>
+      </w:r>
+      <w:proofErr w:type="spellEnd"/>
+      <w:r>
+        <w:rPr>
+          <w:rFonts w:ascii="Arial" w:hAnsi="Arial" w:cs="Arial"/>
+          <w:lang w:val="es-ES"/>
+        </w:rPr>
+        <w:t xml:space="preserve"> </w:t>
+      </w:r>
+      <w:proofErr w:type="spellStart"/>
+      <w:r>
+        <w:rPr>
+          <w:rFonts w:ascii="Arial" w:hAnsi="Arial" w:cs="Arial"/>
+          <w:lang w:val="es-ES"/>
+        </w:rPr>
+        <w:t>that</w:t>
+      </w:r>
+      <w:proofErr w:type="spellEnd"/>
+      <w:r>
+        <w:rPr>
+          <w:rFonts w:ascii="Arial" w:hAnsi="Arial" w:cs="Arial"/>
+          <w:lang w:val="es-ES"/>
+        </w:rPr>
+        <w:t xml:space="preserve"> </w:t>
+      </w:r>
+      <w:proofErr w:type="spellStart"/>
+      <w:r>
+        <w:rPr>
+          <w:rFonts w:ascii="Arial" w:hAnsi="Arial" w:cs="Arial"/>
+          <w:lang w:val="es-ES"/>
+        </w:rPr>
+        <w:t>is</w:t>
+      </w:r>
+      <w:proofErr w:type="spellEnd"/>
+      <w:r>
+        <w:rPr>
+          <w:rFonts w:ascii="Arial" w:hAnsi="Arial" w:cs="Arial"/>
+          <w:lang w:val="es-ES"/>
+        </w:rPr>
+        <w:t xml:space="preserve"> </w:t>
+      </w:r>
+      <w:proofErr w:type="spellStart"/>
+      <w:r>
+        <w:rPr>
+          <w:rFonts w:ascii="Arial" w:hAnsi="Arial" w:cs="Arial"/>
+          <w:lang w:val="es-ES"/>
+        </w:rPr>
+        <w:t>included</w:t>
+      </w:r>
+      <w:proofErr w:type="spellEnd"/>
+      <w:r>
+        <w:rPr>
+          <w:rFonts w:ascii="Arial" w:hAnsi="Arial" w:cs="Arial"/>
+          <w:lang w:val="es-ES"/>
+        </w:rPr>
+        <w:t xml:space="preserve"> in R, </w:t>
+      </w:r>
+      <w:proofErr w:type="spellStart"/>
+      <w:r>
+        <w:rPr>
+          <w:rFonts w:ascii="Arial" w:hAnsi="Arial" w:cs="Arial"/>
+          <w:lang w:val="es-ES"/>
+        </w:rPr>
+        <w:t>using</w:t>
+      </w:r>
+      <w:proofErr w:type="spellEnd"/>
+      <w:r>
+        <w:rPr>
+          <w:rFonts w:ascii="Arial" w:hAnsi="Arial" w:cs="Arial"/>
+          <w:lang w:val="es-ES"/>
+        </w:rPr>
+        <w:t xml:space="preserve"> </w:t>
+      </w:r>
+      <w:proofErr w:type="spellStart"/>
+      <w:r>
+        <w:rPr>
+          <w:rFonts w:ascii="Arial" w:hAnsi="Arial" w:cs="Arial"/>
+          <w:lang w:val="es-ES"/>
+        </w:rPr>
+        <w:t>the</w:t>
+      </w:r>
+      <w:proofErr w:type="spellEnd"/>
+      <w:r>
+        <w:rPr>
+          <w:rFonts w:ascii="Arial" w:hAnsi="Arial" w:cs="Arial"/>
+          <w:lang w:val="es-ES"/>
+        </w:rPr>
+        <w:t xml:space="preserve"> </w:t>
+      </w:r>
+      <w:proofErr w:type="spellStart"/>
+      <w:r>
+        <w:rPr>
+          <w:rFonts w:ascii="Arial" w:hAnsi="Arial" w:cs="Arial"/>
+          <w:lang w:val="es-ES"/>
+        </w:rPr>
+        <w:t>maps</w:t>
+      </w:r>
+      <w:proofErr w:type="spellEnd"/>
+      <w:r>
+        <w:rPr>
+          <w:rFonts w:ascii="Arial" w:hAnsi="Arial" w:cs="Arial"/>
+          <w:lang w:val="es-ES"/>
+        </w:rPr>
+        <w:t xml:space="preserve"> of </w:t>
+      </w:r>
+      <w:proofErr w:type="spellStart"/>
+      <w:r>
+        <w:rPr>
+          <w:rFonts w:ascii="Arial" w:hAnsi="Arial" w:cs="Arial"/>
+          <w:lang w:val="es-ES"/>
+        </w:rPr>
+        <w:t>Stamen</w:t>
+      </w:r>
+      <w:proofErr w:type="spellEnd"/>
+      <w:r>
+        <w:rPr>
+          <w:rFonts w:ascii="Arial" w:hAnsi="Arial" w:cs="Arial"/>
+          <w:lang w:val="es-ES"/>
+        </w:rPr>
+        <w:t xml:space="preserve"> to </w:t>
+      </w:r>
+      <w:proofErr w:type="spellStart"/>
+      <w:r>
+        <w:rPr>
+          <w:rFonts w:ascii="Arial" w:hAnsi="Arial" w:cs="Arial"/>
+          <w:lang w:val="es-ES"/>
+        </w:rPr>
+        <w:t>plot</w:t>
+      </w:r>
+      <w:proofErr w:type="spellEnd"/>
+      <w:r>
+        <w:rPr>
+          <w:rFonts w:ascii="Arial" w:hAnsi="Arial" w:cs="Arial"/>
+          <w:lang w:val="es-ES"/>
+        </w:rPr>
+        <w:t xml:space="preserve"> </w:t>
+      </w:r>
+      <w:proofErr w:type="spellStart"/>
+      <w:r>
+        <w:rPr>
+          <w:rFonts w:ascii="Arial" w:hAnsi="Arial" w:cs="Arial"/>
+          <w:lang w:val="es-ES"/>
+        </w:rPr>
+        <w:t>the</w:t>
+      </w:r>
+      <w:proofErr w:type="spellEnd"/>
+      <w:r>
+        <w:rPr>
+          <w:rFonts w:ascii="Arial" w:hAnsi="Arial" w:cs="Arial"/>
+          <w:lang w:val="es-ES"/>
+        </w:rPr>
+        <w:t xml:space="preserve"> </w:t>
+      </w:r>
+      <w:proofErr w:type="spellStart"/>
+      <w:r>
+        <w:rPr>
+          <w:rFonts w:ascii="Arial" w:hAnsi="Arial" w:cs="Arial"/>
+          <w:lang w:val="es-ES"/>
+        </w:rPr>
+        <w:t>centroids</w:t>
+      </w:r>
+      <w:proofErr w:type="spellEnd"/>
+      <w:r>
+        <w:rPr>
+          <w:rFonts w:ascii="Arial" w:hAnsi="Arial" w:cs="Arial"/>
+          <w:lang w:val="es-ES"/>
+        </w:rPr>
+        <w:t xml:space="preserve"> </w:t>
+      </w:r>
+      <w:proofErr w:type="spellStart"/>
+      <w:r>
+        <w:rPr>
+          <w:rFonts w:ascii="Arial" w:hAnsi="Arial" w:cs="Arial"/>
+          <w:lang w:val="es-ES"/>
+        </w:rPr>
+        <w:t>with</w:t>
+      </w:r>
+      <w:proofErr w:type="spellEnd"/>
+      <w:r>
+        <w:rPr>
+          <w:rFonts w:ascii="Arial" w:hAnsi="Arial" w:cs="Arial"/>
+          <w:lang w:val="es-ES"/>
+        </w:rPr>
+        <w:t xml:space="preserve"> </w:t>
+      </w:r>
+      <w:proofErr w:type="spellStart"/>
+      <w:r>
+        <w:rPr>
+          <w:rFonts w:ascii="Arial" w:hAnsi="Arial" w:cs="Arial"/>
+          <w:lang w:val="es-ES"/>
+        </w:rPr>
+        <w:t>the</w:t>
+      </w:r>
+      <w:proofErr w:type="spellEnd"/>
+      <w:r>
+        <w:rPr>
+          <w:rFonts w:ascii="Arial" w:hAnsi="Arial" w:cs="Arial"/>
+          <w:lang w:val="es-ES"/>
+        </w:rPr>
+        <w:t xml:space="preserve"> </w:t>
+      </w:r>
+      <w:proofErr w:type="spellStart"/>
+      <w:r>
+        <w:rPr>
+          <w:rFonts w:ascii="Arial" w:hAnsi="Arial" w:cs="Arial"/>
+          <w:lang w:val="es-ES"/>
+        </w:rPr>
+        <w:t>map</w:t>
+      </w:r>
+      <w:proofErr w:type="spellEnd"/>
+      <w:r>
+        <w:rPr>
+          <w:rFonts w:ascii="Arial" w:hAnsi="Arial" w:cs="Arial"/>
+          <w:lang w:val="es-ES"/>
+        </w:rPr>
+        <w:t xml:space="preserve"> of New York</w:t>
+      </w:r>
+    </w:p>
+    <w:p>
+      <w:pPr>
         <w:jc w:val="center"/>
         <w:rPr>
           <w:rFonts w:ascii="Arial" w:hAnsi="Arial" w:cs="Arial"/>
@@ -622,8 +1096,6 @@
         </w:rPr>
         <w:t>Pseudocode</w:t>
       </w:r>
-      <w:bookmarkStart w:id="0" w:name="_GoBack"/>
-      <w:bookmarkEnd w:id="0"/>
       <w:proofErr w:type="spellEnd"/>
     </w:p>
     <w:p>
@@ -2028,6 +2500,7 @@
           </mc:Fallback>
         </mc:AlternateContent>
       </w:r>
+      <w:bookmarkStart w:id="0" w:name="_GoBack"/>
       <w:r>
         <w:rPr>
           <w:rFonts w:ascii="Arial" w:hAnsi="Arial" w:cs="Arial"/>
@@ -2084,6 +2557,7 @@
           </wp:inline>
         </w:drawing>
       </w:r>
+      <w:bookmarkEnd w:id="0"/>
       <w:r>
         <w:rPr>
           <w:rFonts w:ascii="Arial" w:hAnsi="Arial" w:cs="Arial"/>
